--- a/docs/02_nested_classes.docx
+++ b/docs/02_nested_classes.docx
@@ -1,16 +1,20 @@
 
 <file path=word/document.xml><?xml version="1.0" encoding="utf-8"?>
-<w:document xmlns:wpc="http://schemas.microsoft.com/office/word/2010/wordprocessingCanvas" xmlns:mc="http://schemas.openxmlformats.org/markup-compatibility/2006" xmlns:o="urn:schemas-microsoft-com:office:office" xmlns:r="http://schemas.openxmlformats.org/officeDocument/2006/relationships" xmlns:m="http://schemas.openxmlformats.org/officeDocument/2006/math" xmlns:v="urn:schemas-microsoft-com:vml" xmlns:wp14="http://schemas.microsoft.com/office/word/2010/wordprocessingDrawing" xmlns:wp="http://schemas.openxmlformats.org/drawingml/2006/wordprocessingDrawing" xmlns:w10="urn:schemas-microsoft-com:office:word" xmlns:w="http://schemas.openxmlformats.org/wordprocessingml/2006/main" xmlns:w14="http://schemas.microsoft.com/office/word/2010/wordml" xmlns:wpg="http://schemas.microsoft.com/office/word/2010/wordprocessingGroup" xmlns:wpi="http://schemas.microsoft.com/office/word/2010/wordprocessingInk" xmlns:wne="http://schemas.microsoft.com/office/word/2006/wordml" xmlns:wps="http://schemas.microsoft.com/office/word/2010/wordprocessingShape" mc:Ignorable="w14 wp14">
+<w:document xmlns:ve="http://schemas.openxmlformats.org/markup-compatibility/2006" xmlns:o="urn:schemas-microsoft-com:office:office" xmlns:r="http://schemas.openxmlformats.org/officeDocument/2006/relationships" xmlns:m="http://schemas.openxmlformats.org/officeDocument/2006/math" xmlns:v="urn:schemas-microsoft-com:vml" xmlns:wp="http://schemas.openxmlformats.org/drawingml/2006/wordprocessingDrawing" xmlns:w10="urn:schemas-microsoft-com:office:word" xmlns:w="http://schemas.openxmlformats.org/wordprocessingml/2006/main" xmlns:wne="http://schemas.microsoft.com/office/word/2006/wordml">
   <w:body>
     <w:p>
       <w:pPr>
         <w:rPr>
           <w:b/>
+          <w:sz w:val="24"/>
+          <w:szCs w:val="24"/>
         </w:rPr>
       </w:pPr>
       <w:r>
         <w:rPr>
           <w:b/>
+          <w:sz w:val="24"/>
+          <w:szCs w:val="24"/>
         </w:rPr>
         <w:t>Nested Classes</w:t>
       </w:r>
@@ -38,10 +42,10 @@
                     </pic:cNvPicPr>
                   </pic:nvPicPr>
                   <pic:blipFill>
-                    <a:blip r:embed="rId6">
+                    <a:blip r:embed="rId5">
                       <a:extLst>
                         <a:ext uri="{28A0092B-C50C-407E-A947-70E740481C1C}">
-                          <a14:useLocalDpi xmlns:a14="http://schemas.microsoft.com/office/drawing/2010/main" val="0"/>
+                          <a14:useLocalDpi xmlns:a14="http://schemas.microsoft.com/office/drawing/2010/main" xmlns:wps="http://schemas.microsoft.com/office/word/2010/wordprocessingShape" xmlns:wpi="http://schemas.microsoft.com/office/word/2010/wordprocessingInk" xmlns:wpg="http://schemas.microsoft.com/office/word/2010/wordprocessingGroup" xmlns:w14="http://schemas.microsoft.com/office/word/2010/wordml" xmlns:w="http://schemas.openxmlformats.org/wordprocessingml/2006/main" xmlns:w10="urn:schemas-microsoft-com:office:word" xmlns:wp14="http://schemas.microsoft.com/office/word/2010/wordprocessingDrawing" xmlns:v="urn:schemas-microsoft-com:vml" xmlns:o="urn:schemas-microsoft-com:office:office" xmlns:mc="http://schemas.openxmlformats.org/markup-compatibility/2006" xmlns:wpc="http://schemas.microsoft.com/office/word/2010/wordprocessingCanvas" xmlns="" val="0"/>
                         </a:ext>
                       </a:extLst>
                     </a:blip>
@@ -75,11 +79,15 @@
       <w:pPr>
         <w:rPr>
           <w:b/>
+          <w:sz w:val="24"/>
+          <w:szCs w:val="24"/>
         </w:rPr>
       </w:pPr>
       <w:r>
         <w:rPr>
           <w:b/>
+          <w:sz w:val="24"/>
+          <w:szCs w:val="24"/>
         </w:rPr>
         <w:t>Static nested class</w:t>
       </w:r>
@@ -96,18 +104,237 @@
         <w:adjustRightInd w:val="0"/>
         <w:spacing w:after="0" w:line="240" w:lineRule="auto"/>
         <w:rPr>
+          <w:rFonts w:cs="NewBaskerville-Roman"/>
+        </w:rPr>
+      </w:pPr>
+      <w:r>
+        <w:rPr>
+          <w:rFonts w:cs="NewBaskerville-Roman"/>
+        </w:rPr>
+        <w:t>A static nested class isn’t usually referred to as an inner class, because it isn’t associated with an object of the outer class</w:t>
+      </w:r>
+    </w:p>
+    <w:p>
+      <w:pPr>
+        <w:pStyle w:val="ListParagraph"/>
+        <w:numPr>
+          <w:ilvl w:val="0"/>
+          <w:numId w:val="2"/>
+        </w:numPr>
+      </w:pPr>
+      <w:r>
+        <w:t xml:space="preserve">Could exist on </w:t>
+      </w:r>
+      <w:r>
+        <w:t>its</w:t>
+      </w:r>
+      <w:r>
+        <w:t xml:space="preserve"> own</w:t>
+      </w:r>
+    </w:p>
+    <w:p>
+      <w:pPr>
+        <w:pStyle w:val="ListParagraph"/>
+        <w:numPr>
+          <w:ilvl w:val="0"/>
+          <w:numId w:val="2"/>
+        </w:numPr>
+      </w:pPr>
+      <w:r>
+        <w:t xml:space="preserve">Can be </w:t>
+      </w:r>
+      <w:r>
+        <w:t>define</w:t>
+      </w:r>
+      <w:r>
+        <w:t xml:space="preserve">d with any access level, but </w:t>
+      </w:r>
+      <w:r>
+        <w:t>its accessibility depends on accessibility of Outer class</w:t>
+      </w:r>
+    </w:p>
+    <w:p>
+      <w:pPr>
+        <w:pStyle w:val="ListParagraph"/>
+        <w:numPr>
+          <w:ilvl w:val="0"/>
+          <w:numId w:val="2"/>
+        </w:numPr>
+      </w:pPr>
+      <w:r>
+        <w:t>Can access only static members of outer class</w:t>
+      </w:r>
+    </w:p>
+    <w:p>
+      <w:pPr>
+        <w:pStyle w:val="ListParagraph"/>
+        <w:numPr>
+          <w:ilvl w:val="0"/>
+          <w:numId w:val="2"/>
+        </w:numPr>
+      </w:pPr>
+      <w:r>
+        <w:t>Can define static and instance objects</w:t>
+      </w:r>
+    </w:p>
+    <w:p>
+      <w:pPr>
+        <w:pStyle w:val="ListParagraph"/>
+        <w:numPr>
+          <w:ilvl w:val="0"/>
+          <w:numId w:val="2"/>
+        </w:numPr>
+      </w:pPr>
+      <w:r>
+        <w:t>To access its static members, you don’t have to create an object</w:t>
+      </w:r>
+    </w:p>
+    <w:p>
+      <w:pPr>
+        <w:pStyle w:val="ListParagraph"/>
+        <w:numPr>
+          <w:ilvl w:val="0"/>
+          <w:numId w:val="2"/>
+        </w:numPr>
+      </w:pPr>
+      <w:r>
+        <w:t xml:space="preserve">To access its instance </w:t>
+      </w:r>
+      <w:r>
+        <w:t xml:space="preserve">members, you </w:t>
+      </w:r>
+      <w:r>
+        <w:t>must</w:t>
+      </w:r>
+      <w:r>
+        <w:t xml:space="preserve"> create an object</w:t>
+      </w:r>
+    </w:p>
+    <w:p>
+      <w:pPr>
+        <w:pStyle w:val="ListParagraph"/>
+        <w:numPr>
+          <w:ilvl w:val="0"/>
+          <w:numId w:val="2"/>
+        </w:numPr>
+      </w:pPr>
+      <w:r>
+        <w:t>Can define constructors</w:t>
+      </w:r>
+    </w:p>
+    <w:p>
+      <w:pPr>
+        <w:pStyle w:val="ListParagraph"/>
+        <w:numPr>
+          <w:ilvl w:val="0"/>
+          <w:numId w:val="2"/>
+        </w:numPr>
+      </w:pPr>
+      <w:r>
+        <w:t>Outer class can access its members</w:t>
+      </w:r>
+    </w:p>
+    <w:p>
+      <w:pPr>
+        <w:rPr>
+          <w:b/>
+          <w:sz w:val="24"/>
+          <w:szCs w:val="24"/>
+        </w:rPr>
+      </w:pPr>
+      <w:r>
+        <w:rPr>
+          <w:b/>
+          <w:sz w:val="24"/>
+          <w:szCs w:val="24"/>
+        </w:rPr>
+        <w:t>Inner class</w:t>
+      </w:r>
+    </w:p>
+    <w:p>
+      <w:pPr>
+        <w:pStyle w:val="ListParagraph"/>
+        <w:numPr>
+          <w:ilvl w:val="0"/>
+          <w:numId w:val="2"/>
+        </w:numPr>
+      </w:pPr>
+      <w:r>
+        <w:t>Needs instance of Outer class in order to be accessed</w:t>
+      </w:r>
+    </w:p>
+    <w:p>
+      <w:pPr>
+        <w:pStyle w:val="ListParagraph"/>
+        <w:numPr>
+          <w:ilvl w:val="0"/>
+          <w:numId w:val="2"/>
+        </w:numPr>
+      </w:pPr>
+      <w:r>
+        <w:t>It can access all members of outer class, even private</w:t>
+      </w:r>
+    </w:p>
+    <w:p>
+      <w:pPr>
+        <w:pStyle w:val="ListParagraph"/>
+        <w:numPr>
+          <w:ilvl w:val="0"/>
+          <w:numId w:val="2"/>
+        </w:numPr>
+        <w:rPr>
+          <w:color w:val="FF0000"/>
+        </w:rPr>
+      </w:pPr>
+      <w:r>
+        <w:rPr>
+          <w:color w:val="FF0000"/>
+        </w:rPr>
+        <w:t>It cannot define static methods, only static final variables</w:t>
+      </w:r>
+    </w:p>
+    <w:p>
+      <w:pPr>
+        <w:pStyle w:val="ListParagraph"/>
+        <w:numPr>
+          <w:ilvl w:val="0"/>
+          <w:numId w:val="2"/>
+        </w:numPr>
+      </w:pPr>
+      <w:r>
+        <w:t>Can be defined with any access level and can create members with any access level</w:t>
+      </w:r>
+    </w:p>
+    <w:p>
+      <w:pPr>
+        <w:ind w:left="360"/>
+        <w:rPr>
           <w:rFonts w:ascii="NewBaskerville-Roman" w:hAnsi="NewBaskerville-Roman" w:cs="NewBaskerville-Roman"/>
           <w:sz w:val="20"/>
           <w:szCs w:val="20"/>
         </w:rPr>
       </w:pPr>
       <w:r>
+        <w:t>It can be created</w:t>
+      </w:r>
+      <w:r>
+        <w:t xml:space="preserve"> at</w:t>
+      </w:r>
+      <w:r>
+        <w:t>:</w:t>
+      </w:r>
+    </w:p>
+    <w:p>
+      <w:pPr>
+        <w:ind w:left="360"/>
+      </w:pPr>
+      <w:r>
         <w:rPr>
           <w:rFonts w:ascii="NewBaskerville-Roman" w:hAnsi="NewBaskerville-Roman" w:cs="NewBaskerville-Roman"/>
           <w:sz w:val="20"/>
           <w:szCs w:val="20"/>
         </w:rPr>
-        <w:t>A static nested class isn’t usually</w:t>
+        <w:t>-</w:t>
       </w:r>
       <w:r>
         <w:rPr>
@@ -115,231 +342,7 @@
           <w:sz w:val="20"/>
           <w:szCs w:val="20"/>
         </w:rPr>
-        <w:t xml:space="preserve"> referred to as an inner class, </w:t>
-      </w:r>
-      <w:r>
-        <w:rPr>
-          <w:rFonts w:ascii="NewBaskerville-Roman" w:hAnsi="NewBaskerville-Roman" w:cs="NewBaskerville-Roman"/>
-          <w:sz w:val="20"/>
-          <w:szCs w:val="20"/>
-        </w:rPr>
-        <w:t>because it isn’t associated with an object of the outer class</w:t>
-      </w:r>
-    </w:p>
-    <w:p>
-      <w:pPr>
-        <w:pStyle w:val="ListParagraph"/>
-        <w:numPr>
-          <w:ilvl w:val="0"/>
-          <w:numId w:val="2"/>
-        </w:numPr>
-      </w:pPr>
-      <w:r>
-        <w:t xml:space="preserve">Could exist on </w:t>
-      </w:r>
-      <w:r>
-        <w:t>its</w:t>
-      </w:r>
-      <w:r>
-        <w:t xml:space="preserve"> own</w:t>
-      </w:r>
-    </w:p>
-    <w:p>
-      <w:pPr>
-        <w:pStyle w:val="ListParagraph"/>
-        <w:numPr>
-          <w:ilvl w:val="0"/>
-          <w:numId w:val="2"/>
-        </w:numPr>
-      </w:pPr>
-      <w:r>
-        <w:t xml:space="preserve">Can be </w:t>
-      </w:r>
-      <w:r>
-        <w:t>defined with any access level, but it depends its accessibility depends on accessibility of Outer class</w:t>
-      </w:r>
-    </w:p>
-    <w:p>
-      <w:pPr>
-        <w:pStyle w:val="ListParagraph"/>
-        <w:numPr>
-          <w:ilvl w:val="0"/>
-          <w:numId w:val="2"/>
-        </w:numPr>
-      </w:pPr>
-      <w:r>
-        <w:t>Can access only static members of outer class</w:t>
-      </w:r>
-    </w:p>
-    <w:p>
-      <w:pPr>
-        <w:pStyle w:val="ListParagraph"/>
-        <w:numPr>
-          <w:ilvl w:val="0"/>
-          <w:numId w:val="2"/>
-        </w:numPr>
-      </w:pPr>
-      <w:r>
-        <w:t>Can define static and instance objects</w:t>
-      </w:r>
-    </w:p>
-    <w:p>
-      <w:pPr>
-        <w:pStyle w:val="ListParagraph"/>
-        <w:numPr>
-          <w:ilvl w:val="0"/>
-          <w:numId w:val="2"/>
-        </w:numPr>
-      </w:pPr>
-      <w:r>
-        <w:t>To access its static members, you don’t have to create an object</w:t>
-      </w:r>
-    </w:p>
-    <w:p>
-      <w:pPr>
-        <w:pStyle w:val="ListParagraph"/>
-        <w:numPr>
-          <w:ilvl w:val="0"/>
-          <w:numId w:val="2"/>
-        </w:numPr>
-      </w:pPr>
-      <w:r>
-        <w:t xml:space="preserve">To access its </w:t>
-      </w:r>
-      <w:r>
-        <w:t>instance</w:t>
-      </w:r>
-      <w:r>
-        <w:t xml:space="preserve"> members, you do have to create an object</w:t>
-      </w:r>
-    </w:p>
-    <w:p>
-      <w:pPr>
-        <w:pStyle w:val="ListParagraph"/>
-        <w:numPr>
-          <w:ilvl w:val="0"/>
-          <w:numId w:val="2"/>
-        </w:numPr>
-      </w:pPr>
-      <w:r>
-        <w:t>Can define constructors</w:t>
-      </w:r>
-    </w:p>
-    <w:p/>
-    <w:p>
-      <w:pPr>
-        <w:rPr>
-          <w:b/>
-        </w:rPr>
-      </w:pPr>
-      <w:r>
-        <w:rPr>
-          <w:b/>
-        </w:rPr>
-        <w:t>Inner class</w:t>
-      </w:r>
-    </w:p>
-    <w:p>
-      <w:pPr>
-        <w:pStyle w:val="ListParagraph"/>
-        <w:numPr>
-          <w:ilvl w:val="0"/>
-          <w:numId w:val="2"/>
-        </w:numPr>
-      </w:pPr>
-      <w:r>
-        <w:t>Needs instance of Outer class in order to be accessed</w:t>
-      </w:r>
-    </w:p>
-    <w:p>
-      <w:pPr>
-        <w:pStyle w:val="ListParagraph"/>
-        <w:numPr>
-          <w:ilvl w:val="0"/>
-          <w:numId w:val="2"/>
-        </w:numPr>
-      </w:pPr>
-      <w:r>
-        <w:t>It can access all members of outer class, even private</w:t>
-      </w:r>
-    </w:p>
-    <w:p>
-      <w:pPr>
-        <w:pStyle w:val="ListParagraph"/>
-        <w:numPr>
-          <w:ilvl w:val="0"/>
-          <w:numId w:val="2"/>
-        </w:numPr>
-      </w:pPr>
-      <w:r>
-        <w:t>It cannot define static methods, only static final variables</w:t>
-      </w:r>
-    </w:p>
-    <w:p>
-      <w:pPr>
-        <w:pStyle w:val="ListParagraph"/>
-        <w:numPr>
-          <w:ilvl w:val="0"/>
-          <w:numId w:val="2"/>
-        </w:numPr>
-      </w:pPr>
-      <w:r>
-        <w:t>Can be defined with any access level and can create members with any access level</w:t>
-      </w:r>
-    </w:p>
-    <w:p>
-      <w:pPr>
-        <w:ind w:left="360"/>
-        <w:rPr>
-          <w:rFonts w:ascii="NewBaskerville-Roman" w:hAnsi="NewBaskerville-Roman" w:cs="NewBaskerville-Roman"/>
-          <w:sz w:val="20"/>
-          <w:szCs w:val="20"/>
-        </w:rPr>
-      </w:pPr>
-      <w:r>
-        <w:t>It can be created</w:t>
-      </w:r>
-      <w:r>
-        <w:t xml:space="preserve"> at</w:t>
-      </w:r>
-      <w:r>
-        <w:t>:</w:t>
-      </w:r>
-      <w:r>
-        <w:rPr>
-          <w:rFonts w:ascii="NewBaskerville-Roman" w:hAnsi="NewBaskerville-Roman" w:cs="NewBaskerville-Roman"/>
-          <w:sz w:val="20"/>
-          <w:szCs w:val="20"/>
-        </w:rPr>
-        <w:t xml:space="preserve"> </w:t>
-      </w:r>
-    </w:p>
-    <w:p>
-      <w:pPr>
-        <w:ind w:left="360"/>
-      </w:pPr>
-      <w:r>
-        <w:rPr>
-          <w:rFonts w:ascii="NewBaskerville-Roman" w:hAnsi="NewBaskerville-Roman" w:cs="NewBaskerville-Roman"/>
-          <w:sz w:val="20"/>
-          <w:szCs w:val="20"/>
-        </w:rPr>
-        <w:t>-</w:t>
-      </w:r>
-      <w:r>
-        <w:rPr>
-          <w:rFonts w:ascii="NewBaskerville-Roman" w:hAnsi="NewBaskerville-Roman" w:cs="NewBaskerville-Roman"/>
-          <w:sz w:val="20"/>
-          <w:szCs w:val="20"/>
-        </w:rPr>
         <w:tab/>
-      </w:r>
-      <w:r>
-        <w:rPr>
-          <w:rFonts w:ascii="NewBaskerville-Roman" w:hAnsi="NewBaskerville-Roman" w:cs="NewBaskerville-Roman"/>
-          <w:sz w:val="20"/>
-          <w:szCs w:val="20"/>
-        </w:rPr>
         <w:t>Within an outer class, as an instance member</w:t>
       </w:r>
       <w:r>
@@ -359,6 +362,9 @@
         <w:t xml:space="preserve">-     </w:t>
       </w:r>
       <w:r>
+        <w:t xml:space="preserve"> </w:t>
+      </w:r>
+      <w:r>
         <w:rPr>
           <w:rFonts w:ascii="NewBaskerville-Roman" w:hAnsi="NewBaskerville-Roman" w:cs="NewBaskerville-Roman"/>
           <w:sz w:val="20"/>
@@ -392,9 +398,20 @@
           <w:b/>
         </w:rPr>
       </w:pPr>
-      <w:r>
+    </w:p>
+    <w:p>
+      <w:pPr>
         <w:rPr>
           <w:b/>
+          <w:sz w:val="24"/>
+          <w:szCs w:val="24"/>
+        </w:rPr>
+      </w:pPr>
+      <w:r>
+        <w:rPr>
+          <w:b/>
+          <w:sz w:val="24"/>
+          <w:szCs w:val="24"/>
         </w:rPr>
         <w:lastRenderedPageBreak/>
         <w:t>Anonymous inner class</w:t>
@@ -413,9 +430,7 @@
       </w:pPr>
       <w:r>
         <w:rPr>
-          <w:rFonts w:ascii="NewBaskerville-Roman" w:hAnsi="NewBaskerville-Roman" w:cs="NewBaskerville-Roman"/>
-          <w:sz w:val="20"/>
-          <w:szCs w:val="20"/>
+          <w:rFonts w:cs="NewBaskerville-Roman"/>
         </w:rPr>
         <w:t>You can use an anonymous inner class to return a value from a method</w:t>
       </w:r>
@@ -433,9 +448,7 @@
       </w:pPr>
       <w:r>
         <w:rPr>
-          <w:rFonts w:ascii="NewBaskerville-Roman" w:hAnsi="NewBaskerville-Roman" w:cs="NewBaskerville-Roman"/>
-          <w:sz w:val="20"/>
-          <w:szCs w:val="20"/>
+          <w:rFonts w:cs="NewBaskerville-Roman"/>
         </w:rPr>
         <w:t>Can be used to override methods of some class</w:t>
       </w:r>
@@ -453,9 +466,7 @@
       </w:pPr>
       <w:r>
         <w:rPr>
-          <w:rFonts w:ascii="NewBaskerville-Roman" w:hAnsi="NewBaskerville-Roman" w:cs="NewBaskerville-Roman"/>
-          <w:sz w:val="20"/>
-          <w:szCs w:val="20"/>
+          <w:rFonts w:cs="NewBaskerville-Roman"/>
         </w:rPr>
         <w:t>Cannot define other methods than ones defined in class or interface it extends</w:t>
       </w:r>
@@ -473,9 +484,7 @@
       </w:pPr>
       <w:r>
         <w:rPr>
-          <w:rFonts w:ascii="NewBaskerville-Roman" w:hAnsi="NewBaskerville-Roman" w:cs="NewBaskerville-Roman"/>
-          <w:sz w:val="20"/>
-          <w:szCs w:val="20"/>
+          <w:rFonts w:cs="NewBaskerville-Roman"/>
         </w:rPr>
         <w:t>When defined within the method it can access only its final members</w:t>
       </w:r>
@@ -633,7 +642,7 @@
 </file>
 
 <file path=word/numbering.xml><?xml version="1.0" encoding="utf-8"?>
-<w:numbering xmlns:wpc="http://schemas.microsoft.com/office/word/2010/wordprocessingCanvas" xmlns:mc="http://schemas.openxmlformats.org/markup-compatibility/2006" xmlns:o="urn:schemas-microsoft-com:office:office" xmlns:r="http://schemas.openxmlformats.org/officeDocument/2006/relationships" xmlns:m="http://schemas.openxmlformats.org/officeDocument/2006/math" xmlns:v="urn:schemas-microsoft-com:vml" xmlns:wp14="http://schemas.microsoft.com/office/word/2010/wordprocessingDrawing" xmlns:wp="http://schemas.openxmlformats.org/drawingml/2006/wordprocessingDrawing" xmlns:w10="urn:schemas-microsoft-com:office:word" xmlns:w="http://schemas.openxmlformats.org/wordprocessingml/2006/main" xmlns:w14="http://schemas.microsoft.com/office/word/2010/wordml" xmlns:wpg="http://schemas.microsoft.com/office/word/2010/wordprocessingGroup" xmlns:wpi="http://schemas.microsoft.com/office/word/2010/wordprocessingInk" xmlns:wne="http://schemas.microsoft.com/office/word/2006/wordml" xmlns:wps="http://schemas.microsoft.com/office/word/2010/wordprocessingShape" mc:Ignorable="w14 wp14">
+<w:numbering xmlns:ve="http://schemas.openxmlformats.org/markup-compatibility/2006" xmlns:o="urn:schemas-microsoft-com:office:office" xmlns:r="http://schemas.openxmlformats.org/officeDocument/2006/relationships" xmlns:m="http://schemas.openxmlformats.org/officeDocument/2006/math" xmlns:v="urn:schemas-microsoft-com:vml" xmlns:wp="http://schemas.openxmlformats.org/drawingml/2006/wordprocessingDrawing" xmlns:w10="urn:schemas-microsoft-com:office:word" xmlns:w="http://schemas.openxmlformats.org/wordprocessingml/2006/main" xmlns:wne="http://schemas.microsoft.com/office/word/2006/wordml">
   <w:abstractNum w:abstractNumId="0">
     <w:nsid w:val="39A234FD"/>
     <w:multiLevelType w:val="hybridMultilevel"/>
@@ -868,7 +877,7 @@
 </file>
 
 <file path=word/styles.xml><?xml version="1.0" encoding="utf-8"?>
-<w:styles xmlns:mc="http://schemas.openxmlformats.org/markup-compatibility/2006" xmlns:r="http://schemas.openxmlformats.org/officeDocument/2006/relationships" xmlns:w="http://schemas.openxmlformats.org/wordprocessingml/2006/main" xmlns:w14="http://schemas.microsoft.com/office/word/2010/wordml" mc:Ignorable="w14">
+<w:styles xmlns:r="http://schemas.openxmlformats.org/officeDocument/2006/relationships" xmlns:w="http://schemas.openxmlformats.org/wordprocessingml/2006/main">
   <w:docDefaults>
     <w:rPrDefault>
       <w:rPr>
@@ -1026,6 +1035,7 @@
   <w:style w:type="paragraph" w:default="1" w:styleId="Normal">
     <w:name w:val="Normal"/>
     <w:qFormat/>
+    <w:rsid w:val="00817ECD"/>
   </w:style>
   <w:style w:type="character" w:default="1" w:styleId="DefaultParagraphFont">
     <w:name w:val="Default Paragraph Font"/>
@@ -1038,6 +1048,7 @@
     <w:uiPriority w:val="99"/>
     <w:semiHidden/>
     <w:unhideWhenUsed/>
+    <w:qFormat/>
     <w:tblPr>
       <w:tblInd w:w="0" w:type="dxa"/>
       <w:tblCellMar>

--- a/docs/02_nested_classes.docx
+++ b/docs/02_nested_classes.docx
@@ -45,7 +45,7 @@
                     <a:blip r:embed="rId5">
                       <a:extLst>
                         <a:ext uri="{28A0092B-C50C-407E-A947-70E740481C1C}">
-                          <a14:useLocalDpi xmlns:a14="http://schemas.microsoft.com/office/drawing/2010/main" xmlns:wps="http://schemas.microsoft.com/office/word/2010/wordprocessingShape" xmlns:wpi="http://schemas.microsoft.com/office/word/2010/wordprocessingInk" xmlns:wpg="http://schemas.microsoft.com/office/word/2010/wordprocessingGroup" xmlns:w14="http://schemas.microsoft.com/office/word/2010/wordml" xmlns:w="http://schemas.openxmlformats.org/wordprocessingml/2006/main" xmlns:w10="urn:schemas-microsoft-com:office:word" xmlns:wp14="http://schemas.microsoft.com/office/word/2010/wordprocessingDrawing" xmlns:v="urn:schemas-microsoft-com:vml" xmlns:o="urn:schemas-microsoft-com:office:office" xmlns:mc="http://schemas.openxmlformats.org/markup-compatibility/2006" xmlns:wpc="http://schemas.microsoft.com/office/word/2010/wordprocessingCanvas" xmlns="" val="0"/>
+                          <a14:useLocalDpi xmlns="" xmlns:wpc="http://schemas.microsoft.com/office/word/2010/wordprocessingCanvas" xmlns:mc="http://schemas.openxmlformats.org/markup-compatibility/2006" xmlns:o="urn:schemas-microsoft-com:office:office" xmlns:v="urn:schemas-microsoft-com:vml" xmlns:wp14="http://schemas.microsoft.com/office/word/2010/wordprocessingDrawing" xmlns:w10="urn:schemas-microsoft-com:office:word" xmlns:w="http://schemas.openxmlformats.org/wordprocessingml/2006/main" xmlns:w14="http://schemas.microsoft.com/office/word/2010/wordml" xmlns:wpg="http://schemas.microsoft.com/office/word/2010/wordprocessingGroup" xmlns:wpi="http://schemas.microsoft.com/office/word/2010/wordprocessingInk" xmlns:wps="http://schemas.microsoft.com/office/word/2010/wordprocessingShape" xmlns:a14="http://schemas.microsoft.com/office/drawing/2010/main" val="0"/>
                         </a:ext>
                       </a:extLst>
                     </a:blip>
@@ -587,6 +587,13 @@
           <w:szCs w:val="20"/>
         </w:rPr>
         <w:t>Can have its own constructors, methods and variables</w:t>
+      </w:r>
+      <w:r>
+        <w:rPr>
+          <w:sz w:val="20"/>
+          <w:szCs w:val="20"/>
+        </w:rPr>
+        <w:t>. Static variables can only be final variables (methods are not allowed)</w:t>
       </w:r>
     </w:p>
     <w:p>
